--- a/4_Diari/Leonardo/Diario25-04-02.docx
+++ b/4_Diari/Leonardo/Diario25-04-02.docx
@@ -416,7 +416,7 @@
       </w:tr>
       <w:tr>
         <w:trPr>
-          <w:trHeight w:val="1"/>
+          <w:trHeight w:val="266"/>
         </w:trPr>
         <w:tc>
           <w:tcPr>
@@ -440,13 +440,13 @@
                 <w:rFonts w:ascii="Calibri" w:eastAsia="Calibri" w:hAnsi="Calibri" w:cs="Calibri"/>
               </w:rPr>
             </w:pPr>
+            <w:bookmarkStart w:id="0" w:name="_GoBack"/>
             <w:r>
               <w:rPr>
                 <w:rFonts w:ascii="Arial" w:eastAsia="Arial" w:hAnsi="Arial" w:cs="Arial"/>
               </w:rPr>
               <w:t>Ci ho impiegato più tempo del previsto per svolgere la gestione dell’audio, tutto sommato sono riuscito quasi a finire</w:t>
             </w:r>
-            <w:bookmarkStart w:id="0" w:name="_GoBack"/>
             <w:bookmarkEnd w:id="0"/>
           </w:p>
         </w:tc>
